--- a/documentatioon/Requirement Analysis/DataFlow Diagram.docx
+++ b/documentatioon/Requirement Analysis/DataFlow Diagram.docx
@@ -159,6 +159,12 @@
                 <w:rFonts w:ascii="Arial" w:eastAsia="Arial" w:hAnsi="Arial" w:cs="Arial"/>
               </w:rPr>
             </w:pPr>
+            <w:r>
+              <w:rPr>
+                <w:rFonts w:ascii="Arial" w:eastAsia="Arial" w:hAnsi="Arial" w:cs="Arial"/>
+              </w:rPr>
+              <w:t>LTVIP2025TMID53112</w:t>
+            </w:r>
           </w:p>
         </w:tc>
       </w:tr>
@@ -194,6 +200,7 @@
                 <w:rFonts w:ascii="Arial" w:eastAsia="Arial" w:hAnsi="Arial" w:cs="Arial"/>
               </w:rPr>
             </w:pPr>
+            <w:proofErr w:type="spellStart"/>
             <w:r>
               <w:rPr>
                 <w:rFonts w:ascii="Arial" w:eastAsia="Arial" w:hAnsi="Arial" w:cs="Arial"/>
@@ -202,6 +209,7 @@
               </w:rPr>
               <w:t>OrderOnTheGo</w:t>
             </w:r>
+            <w:proofErr w:type="spellEnd"/>
           </w:p>
         </w:tc>
       </w:tr>
@@ -296,6 +304,7 @@
         </w:rPr>
         <w:t xml:space="preserve"> for </w:t>
       </w:r>
+      <w:proofErr w:type="spellStart"/>
       <w:r>
         <w:rPr>
           <w:rFonts w:ascii="Arial" w:eastAsia="Arial" w:hAnsi="Arial" w:cs="Arial"/>
@@ -304,6 +313,7 @@
         </w:rPr>
         <w:t>OrderOnTheGo</w:t>
       </w:r>
+      <w:proofErr w:type="spellEnd"/>
       <w:r>
         <w:rPr>
           <w:rFonts w:ascii="Arial" w:eastAsia="Arial" w:hAnsi="Arial" w:cs="Arial"/>
